--- a/List & For loop.docx
+++ b/List & For loop.docx
@@ -4436,6 +4436,199 @@
                 <w:lang w:val="en-CA"/>
               </w:rPr>
             </w:pPr>
+            <w:proofErr w:type="spellStart"/>
+            <w:r>
+              <w:rPr>
+                <w:rFonts w:ascii="Times New Roman" w:eastAsia="Malgun Gothic"/>
+                <w:bCs/>
+                <w:color w:val="000000" w:themeColor="text1"/>
+                <w:sz w:val="22"/>
+                <w:szCs w:val="22"/>
+                <w:lang w:val="en-CA"/>
+              </w:rPr>
+              <w:t>list_num</w:t>
+            </w:r>
+            <w:proofErr w:type="spellEnd"/>
+            <w:r>
+              <w:rPr>
+                <w:rFonts w:ascii="Times New Roman" w:eastAsia="Malgun Gothic"/>
+                <w:bCs/>
+                <w:color w:val="000000" w:themeColor="text1"/>
+                <w:sz w:val="22"/>
+                <w:szCs w:val="22"/>
+                <w:lang w:val="en-CA"/>
+              </w:rPr>
+              <w:t>=[4,-1, 2, 3,-10,5]</w:t>
+            </w:r>
+          </w:p>
+          <w:p>
+            <w:pPr>
+              <w:pStyle w:val="10"/>
+              <w:wordWrap/>
+              <w:spacing w:line="240" w:lineRule="auto"/>
+              <w:contextualSpacing/>
+              <w:rPr>
+                <w:rFonts w:ascii="Times New Roman" w:eastAsia="Malgun Gothic"/>
+                <w:bCs/>
+                <w:color w:val="000000" w:themeColor="text1"/>
+                <w:sz w:val="22"/>
+                <w:szCs w:val="22"/>
+                <w:lang w:val="en-CA"/>
+              </w:rPr>
+            </w:pPr>
+            <w:proofErr w:type="spellStart"/>
+            <w:r>
+              <w:rPr>
+                <w:rFonts w:ascii="Times New Roman" w:eastAsia="Malgun Gothic"/>
+                <w:bCs/>
+                <w:color w:val="000000" w:themeColor="text1"/>
+                <w:sz w:val="22"/>
+                <w:szCs w:val="22"/>
+                <w:lang w:val="en-CA"/>
+              </w:rPr>
+              <w:t>NList</w:t>
+            </w:r>
+            <w:proofErr w:type="spellEnd"/>
+            <w:r>
+              <w:rPr>
+                <w:rFonts w:ascii="Times New Roman" w:eastAsia="Malgun Gothic"/>
+                <w:bCs/>
+                <w:color w:val="000000" w:themeColor="text1"/>
+                <w:sz w:val="22"/>
+                <w:szCs w:val="22"/>
+                <w:lang w:val="en-CA"/>
+              </w:rPr>
+              <w:t>=[]</w:t>
+            </w:r>
+          </w:p>
+          <w:p>
+            <w:pPr>
+              <w:pStyle w:val="10"/>
+              <w:wordWrap/>
+              <w:spacing w:line="240" w:lineRule="auto"/>
+              <w:contextualSpacing/>
+              <w:rPr>
+                <w:rFonts w:ascii="Times New Roman" w:eastAsia="Malgun Gothic"/>
+                <w:bCs/>
+                <w:color w:val="000000" w:themeColor="text1"/>
+                <w:sz w:val="22"/>
+                <w:szCs w:val="22"/>
+                <w:lang w:val="en-CA"/>
+              </w:rPr>
+            </w:pPr>
+            <w:r>
+              <w:rPr>
+                <w:rFonts w:ascii="Times New Roman" w:eastAsia="Malgun Gothic"/>
+                <w:bCs/>
+                <w:color w:val="000000" w:themeColor="text1"/>
+                <w:sz w:val="22"/>
+                <w:szCs w:val="22"/>
+                <w:lang w:val="en-CA"/>
+              </w:rPr>
+              <w:t xml:space="preserve">for e in </w:t>
+            </w:r>
+            <w:proofErr w:type="spellStart"/>
+            <w:r>
+              <w:rPr>
+                <w:rFonts w:ascii="Times New Roman" w:eastAsia="Malgun Gothic"/>
+                <w:bCs/>
+                <w:color w:val="000000" w:themeColor="text1"/>
+                <w:sz w:val="22"/>
+                <w:szCs w:val="22"/>
+                <w:lang w:val="en-CA"/>
+              </w:rPr>
+              <w:t>list_num</w:t>
+            </w:r>
+            <w:proofErr w:type="spellEnd"/>
+            <w:r>
+              <w:rPr>
+                <w:rFonts w:ascii="Times New Roman" w:eastAsia="Malgun Gothic"/>
+                <w:bCs/>
+                <w:color w:val="000000" w:themeColor="text1"/>
+                <w:sz w:val="22"/>
+                <w:szCs w:val="22"/>
+                <w:lang w:val="en-CA"/>
+              </w:rPr>
+              <w:t>:</w:t>
+            </w:r>
+          </w:p>
+          <w:p>
+            <w:pPr>
+              <w:pStyle w:val="10"/>
+              <w:wordWrap/>
+              <w:spacing w:line="240" w:lineRule="auto"/>
+              <w:contextualSpacing/>
+              <w:rPr>
+                <w:rFonts w:ascii="Times New Roman" w:eastAsia="Malgun Gothic"/>
+                <w:bCs/>
+                <w:color w:val="000000" w:themeColor="text1"/>
+                <w:sz w:val="22"/>
+                <w:szCs w:val="22"/>
+                <w:lang w:val="en-CA"/>
+              </w:rPr>
+            </w:pPr>
+            <w:r>
+              <w:rPr>
+                <w:rFonts w:ascii="Times New Roman" w:eastAsia="Malgun Gothic"/>
+                <w:bCs/>
+                <w:color w:val="000000" w:themeColor="text1"/>
+                <w:sz w:val="22"/>
+                <w:szCs w:val="22"/>
+                <w:lang w:val="en-CA"/>
+              </w:rPr>
+              <w:t xml:space="preserve">    if e&lt;0:</w:t>
+            </w:r>
+          </w:p>
+          <w:p>
+            <w:pPr>
+              <w:pStyle w:val="10"/>
+              <w:wordWrap/>
+              <w:spacing w:line="240" w:lineRule="auto"/>
+              <w:contextualSpacing/>
+              <w:rPr>
+                <w:rFonts w:ascii="Times New Roman" w:eastAsia="Malgun Gothic"/>
+                <w:bCs/>
+                <w:color w:val="000000" w:themeColor="text1"/>
+                <w:sz w:val="22"/>
+                <w:szCs w:val="22"/>
+                <w:lang w:val="en-CA"/>
+              </w:rPr>
+            </w:pPr>
+            <w:r>
+              <w:rPr>
+                <w:rFonts w:ascii="Times New Roman" w:eastAsia="Malgun Gothic"/>
+                <w:bCs/>
+                <w:color w:val="000000" w:themeColor="text1"/>
+                <w:sz w:val="22"/>
+                <w:szCs w:val="22"/>
+                <w:lang w:val="en-CA"/>
+              </w:rPr>
+              <w:t xml:space="preserve">        </w:t>
+            </w:r>
+            <w:proofErr w:type="spellStart"/>
+            <w:r>
+              <w:rPr>
+                <w:rFonts w:ascii="Times New Roman" w:eastAsia="Malgun Gothic"/>
+                <w:bCs/>
+                <w:color w:val="000000" w:themeColor="text1"/>
+                <w:sz w:val="22"/>
+                <w:szCs w:val="22"/>
+                <w:lang w:val="en-CA"/>
+              </w:rPr>
+              <w:t>NList.append</w:t>
+            </w:r>
+            <w:proofErr w:type="spellEnd"/>
+            <w:r>
+              <w:rPr>
+                <w:rFonts w:ascii="Times New Roman" w:eastAsia="Malgun Gothic"/>
+                <w:bCs/>
+                <w:color w:val="000000" w:themeColor="text1"/>
+                <w:sz w:val="22"/>
+                <w:szCs w:val="22"/>
+                <w:lang w:val="en-CA"/>
+              </w:rPr>
+              <w:t>(e)</w:t>
+            </w:r>
           </w:p>
           <w:p>
             <w:pPr>
@@ -4683,6 +4876,92 @@
                 <w:lang w:val="en-CA"/>
               </w:rPr>
             </w:pPr>
+            <w:r>
+              <w:rPr>
+                <w:rFonts w:ascii="Times New Roman" w:eastAsia="Malgun Gothic"/>
+                <w:bCs/>
+                <w:color w:val="000000" w:themeColor="text1"/>
+                <w:sz w:val="22"/>
+                <w:szCs w:val="22"/>
+                <w:lang w:val="en-CA"/>
+              </w:rPr>
+              <w:t xml:space="preserve">for </w:t>
+            </w:r>
+            <w:proofErr w:type="spellStart"/>
+            <w:r>
+              <w:rPr>
+                <w:rFonts w:ascii="Times New Roman" w:eastAsia="Malgun Gothic"/>
+                <w:bCs/>
+                <w:color w:val="000000" w:themeColor="text1"/>
+                <w:sz w:val="22"/>
+                <w:szCs w:val="22"/>
+                <w:lang w:val="en-CA"/>
+              </w:rPr>
+              <w:t>i</w:t>
+            </w:r>
+            <w:proofErr w:type="spellEnd"/>
+            <w:r>
+              <w:rPr>
+                <w:rFonts w:ascii="Times New Roman" w:eastAsia="Malgun Gothic"/>
+                <w:bCs/>
+                <w:color w:val="000000" w:themeColor="text1"/>
+                <w:sz w:val="22"/>
+                <w:szCs w:val="22"/>
+                <w:lang w:val="en-CA"/>
+              </w:rPr>
+              <w:t xml:space="preserve"> in range(0,10,2):</w:t>
+            </w:r>
+          </w:p>
+          <w:p>
+            <w:pPr>
+              <w:pStyle w:val="10"/>
+              <w:wordWrap/>
+              <w:spacing w:line="240" w:lineRule="auto"/>
+              <w:contextualSpacing/>
+              <w:rPr>
+                <w:rFonts w:ascii="Times New Roman" w:eastAsia="Malgun Gothic"/>
+                <w:bCs/>
+                <w:color w:val="000000" w:themeColor="text1"/>
+                <w:sz w:val="22"/>
+                <w:szCs w:val="22"/>
+                <w:lang w:val="en-CA"/>
+              </w:rPr>
+            </w:pPr>
+            <w:r>
+              <w:rPr>
+                <w:rFonts w:ascii="Times New Roman" w:eastAsia="Malgun Gothic"/>
+                <w:bCs/>
+                <w:color w:val="000000" w:themeColor="text1"/>
+                <w:sz w:val="22"/>
+                <w:szCs w:val="22"/>
+                <w:lang w:val="en-CA"/>
+              </w:rPr>
+              <w:t xml:space="preserve">    print(</w:t>
+            </w:r>
+            <w:proofErr w:type="spellStart"/>
+            <w:r>
+              <w:rPr>
+                <w:rFonts w:ascii="Times New Roman" w:eastAsia="Malgun Gothic"/>
+                <w:bCs/>
+                <w:color w:val="000000" w:themeColor="text1"/>
+                <w:sz w:val="22"/>
+                <w:szCs w:val="22"/>
+                <w:lang w:val="en-CA"/>
+              </w:rPr>
+              <w:t>i</w:t>
+            </w:r>
+            <w:proofErr w:type="spellEnd"/>
+            <w:r>
+              <w:rPr>
+                <w:rFonts w:ascii="Times New Roman" w:eastAsia="Malgun Gothic"/>
+                <w:bCs/>
+                <w:color w:val="000000" w:themeColor="text1"/>
+                <w:sz w:val="22"/>
+                <w:szCs w:val="22"/>
+                <w:lang w:val="en-CA"/>
+              </w:rPr>
+              <w:t>)</w:t>
+            </w:r>
           </w:p>
           <w:p>
             <w:pPr>
@@ -4829,6 +5108,92 @@
                 <w:lang w:val="en-CA"/>
               </w:rPr>
             </w:pPr>
+            <w:r>
+              <w:rPr>
+                <w:rFonts w:ascii="Times New Roman" w:eastAsia="Malgun Gothic"/>
+                <w:bCs/>
+                <w:color w:val="000000" w:themeColor="text1"/>
+                <w:sz w:val="22"/>
+                <w:szCs w:val="22"/>
+                <w:lang w:val="en-CA"/>
+              </w:rPr>
+              <w:t xml:space="preserve">for </w:t>
+            </w:r>
+            <w:proofErr w:type="spellStart"/>
+            <w:r>
+              <w:rPr>
+                <w:rFonts w:ascii="Times New Roman" w:eastAsia="Malgun Gothic"/>
+                <w:bCs/>
+                <w:color w:val="000000" w:themeColor="text1"/>
+                <w:sz w:val="22"/>
+                <w:szCs w:val="22"/>
+                <w:lang w:val="en-CA"/>
+              </w:rPr>
+              <w:t>i</w:t>
+            </w:r>
+            <w:proofErr w:type="spellEnd"/>
+            <w:r>
+              <w:rPr>
+                <w:rFonts w:ascii="Times New Roman" w:eastAsia="Malgun Gothic"/>
+                <w:bCs/>
+                <w:color w:val="000000" w:themeColor="text1"/>
+                <w:sz w:val="22"/>
+                <w:szCs w:val="22"/>
+                <w:lang w:val="en-CA"/>
+              </w:rPr>
+              <w:t xml:space="preserve"> in range(5,0,-1):</w:t>
+            </w:r>
+          </w:p>
+          <w:p>
+            <w:pPr>
+              <w:pStyle w:val="10"/>
+              <w:wordWrap/>
+              <w:spacing w:line="240" w:lineRule="auto"/>
+              <w:contextualSpacing/>
+              <w:rPr>
+                <w:rFonts w:ascii="Times New Roman" w:eastAsia="Malgun Gothic"/>
+                <w:bCs/>
+                <w:color w:val="000000" w:themeColor="text1"/>
+                <w:sz w:val="22"/>
+                <w:szCs w:val="22"/>
+                <w:lang w:val="en-CA"/>
+              </w:rPr>
+            </w:pPr>
+            <w:r>
+              <w:rPr>
+                <w:rFonts w:ascii="Times New Roman" w:eastAsia="Malgun Gothic"/>
+                <w:bCs/>
+                <w:color w:val="000000" w:themeColor="text1"/>
+                <w:sz w:val="22"/>
+                <w:szCs w:val="22"/>
+                <w:lang w:val="en-CA"/>
+              </w:rPr>
+              <w:t xml:space="preserve">    print(</w:t>
+            </w:r>
+            <w:proofErr w:type="spellStart"/>
+            <w:r>
+              <w:rPr>
+                <w:rFonts w:ascii="Times New Roman" w:eastAsia="Malgun Gothic"/>
+                <w:bCs/>
+                <w:color w:val="000000" w:themeColor="text1"/>
+                <w:sz w:val="22"/>
+                <w:szCs w:val="22"/>
+                <w:lang w:val="en-CA"/>
+              </w:rPr>
+              <w:t>i</w:t>
+            </w:r>
+            <w:proofErr w:type="spellEnd"/>
+            <w:r>
+              <w:rPr>
+                <w:rFonts w:ascii="Times New Roman" w:eastAsia="Malgun Gothic"/>
+                <w:bCs/>
+                <w:color w:val="000000" w:themeColor="text1"/>
+                <w:sz w:val="22"/>
+                <w:szCs w:val="22"/>
+                <w:lang w:val="en-CA"/>
+              </w:rPr>
+              <w:t>)</w:t>
+            </w:r>
           </w:p>
           <w:p>
             <w:pPr>
@@ -4991,6 +5356,92 @@
                 <w:lang w:val="en-CA"/>
               </w:rPr>
             </w:pPr>
+            <w:r>
+              <w:rPr>
+                <w:rFonts w:ascii="Times New Roman" w:eastAsia="Malgun Gothic"/>
+                <w:bCs/>
+                <w:color w:val="000000" w:themeColor="text1"/>
+                <w:sz w:val="22"/>
+                <w:szCs w:val="22"/>
+                <w:lang w:val="en-CA"/>
+              </w:rPr>
+              <w:t xml:space="preserve">for </w:t>
+            </w:r>
+            <w:proofErr w:type="spellStart"/>
+            <w:r>
+              <w:rPr>
+                <w:rFonts w:ascii="Times New Roman" w:eastAsia="Malgun Gothic"/>
+                <w:bCs/>
+                <w:color w:val="000000" w:themeColor="text1"/>
+                <w:sz w:val="22"/>
+                <w:szCs w:val="22"/>
+                <w:lang w:val="en-CA"/>
+              </w:rPr>
+              <w:t>i</w:t>
+            </w:r>
+            <w:proofErr w:type="spellEnd"/>
+            <w:r>
+              <w:rPr>
+                <w:rFonts w:ascii="Times New Roman" w:eastAsia="Malgun Gothic"/>
+                <w:bCs/>
+                <w:color w:val="000000" w:themeColor="text1"/>
+                <w:sz w:val="22"/>
+                <w:szCs w:val="22"/>
+                <w:lang w:val="en-CA"/>
+              </w:rPr>
+              <w:t xml:space="preserve"> in range(10,0,-2):</w:t>
+            </w:r>
+          </w:p>
+          <w:p>
+            <w:pPr>
+              <w:pStyle w:val="10"/>
+              <w:wordWrap/>
+              <w:spacing w:line="240" w:lineRule="auto"/>
+              <w:contextualSpacing/>
+              <w:rPr>
+                <w:rFonts w:ascii="Times New Roman" w:eastAsia="Malgun Gothic"/>
+                <w:bCs/>
+                <w:color w:val="000000" w:themeColor="text1"/>
+                <w:sz w:val="22"/>
+                <w:szCs w:val="22"/>
+                <w:lang w:val="en-CA"/>
+              </w:rPr>
+            </w:pPr>
+            <w:r>
+              <w:rPr>
+                <w:rFonts w:ascii="Times New Roman" w:eastAsia="Malgun Gothic"/>
+                <w:bCs/>
+                <w:color w:val="000000" w:themeColor="text1"/>
+                <w:sz w:val="22"/>
+                <w:szCs w:val="22"/>
+                <w:lang w:val="en-CA"/>
+              </w:rPr>
+              <w:t xml:space="preserve">    print(</w:t>
+            </w:r>
+            <w:proofErr w:type="spellStart"/>
+            <w:r>
+              <w:rPr>
+                <w:rFonts w:ascii="Times New Roman" w:eastAsia="Malgun Gothic"/>
+                <w:bCs/>
+                <w:color w:val="000000" w:themeColor="text1"/>
+                <w:sz w:val="22"/>
+                <w:szCs w:val="22"/>
+                <w:lang w:val="en-CA"/>
+              </w:rPr>
+              <w:t>i</w:t>
+            </w:r>
+            <w:proofErr w:type="spellEnd"/>
+            <w:r>
+              <w:rPr>
+                <w:rFonts w:ascii="Times New Roman" w:eastAsia="Malgun Gothic"/>
+                <w:bCs/>
+                <w:color w:val="000000" w:themeColor="text1"/>
+                <w:sz w:val="22"/>
+                <w:szCs w:val="22"/>
+                <w:lang w:val="en-CA"/>
+              </w:rPr>
+              <w:t>)</w:t>
+            </w:r>
           </w:p>
           <w:p>
             <w:pPr>
@@ -5212,6 +5663,337 @@
                 <w:lang w:val="en-CA"/>
               </w:rPr>
             </w:pPr>
+            <w:r>
+              <w:rPr>
+                <w:rFonts w:ascii="Times New Roman" w:eastAsia="Malgun Gothic"/>
+                <w:bCs/>
+                <w:color w:val="000000" w:themeColor="text1"/>
+                <w:sz w:val="22"/>
+                <w:szCs w:val="22"/>
+                <w:lang w:val="en-CA"/>
+              </w:rPr>
+              <w:t>import random</w:t>
+            </w:r>
+          </w:p>
+          <w:p>
+            <w:pPr>
+              <w:pStyle w:val="10"/>
+              <w:wordWrap/>
+              <w:spacing w:line="240" w:lineRule="auto"/>
+              <w:contextualSpacing/>
+              <w:rPr>
+                <w:rFonts w:ascii="Times New Roman" w:eastAsia="Malgun Gothic"/>
+                <w:bCs/>
+                <w:color w:val="000000" w:themeColor="text1"/>
+                <w:sz w:val="22"/>
+                <w:szCs w:val="22"/>
+                <w:lang w:val="en-CA"/>
+              </w:rPr>
+            </w:pPr>
+            <w:proofErr w:type="spellStart"/>
+            <w:r>
+              <w:rPr>
+                <w:rFonts w:ascii="Times New Roman" w:eastAsia="Malgun Gothic"/>
+                <w:bCs/>
+                <w:color w:val="000000" w:themeColor="text1"/>
+                <w:sz w:val="22"/>
+                <w:szCs w:val="22"/>
+                <w:lang w:val="en-CA"/>
+              </w:rPr>
+              <w:t>list_random</w:t>
+            </w:r>
+            <w:proofErr w:type="spellEnd"/>
+            <w:r>
+              <w:rPr>
+                <w:rFonts w:ascii="Times New Roman" w:eastAsia="Malgun Gothic"/>
+                <w:bCs/>
+                <w:color w:val="000000" w:themeColor="text1"/>
+                <w:sz w:val="22"/>
+                <w:szCs w:val="22"/>
+                <w:lang w:val="en-CA"/>
+              </w:rPr>
+              <w:t>=[]</w:t>
+            </w:r>
+          </w:p>
+          <w:p>
+            <w:pPr>
+              <w:pStyle w:val="10"/>
+              <w:wordWrap/>
+              <w:spacing w:line="240" w:lineRule="auto"/>
+              <w:contextualSpacing/>
+              <w:rPr>
+                <w:rFonts w:ascii="Times New Roman" w:eastAsia="Malgun Gothic"/>
+                <w:bCs/>
+                <w:color w:val="000000" w:themeColor="text1"/>
+                <w:sz w:val="22"/>
+                <w:szCs w:val="22"/>
+                <w:lang w:val="en-CA"/>
+              </w:rPr>
+            </w:pPr>
+            <w:r>
+              <w:rPr>
+                <w:rFonts w:ascii="Times New Roman" w:eastAsia="Malgun Gothic"/>
+                <w:bCs/>
+                <w:color w:val="000000" w:themeColor="text1"/>
+                <w:sz w:val="22"/>
+                <w:szCs w:val="22"/>
+                <w:lang w:val="en-CA"/>
+              </w:rPr>
+              <w:lastRenderedPageBreak/>
+              <w:t xml:space="preserve">for </w:t>
+            </w:r>
+            <w:proofErr w:type="spellStart"/>
+            <w:r>
+              <w:rPr>
+                <w:rFonts w:ascii="Times New Roman" w:eastAsia="Malgun Gothic"/>
+                <w:bCs/>
+                <w:color w:val="000000" w:themeColor="text1"/>
+                <w:sz w:val="22"/>
+                <w:szCs w:val="22"/>
+                <w:lang w:val="en-CA"/>
+              </w:rPr>
+              <w:t>i</w:t>
+            </w:r>
+            <w:proofErr w:type="spellEnd"/>
+            <w:r>
+              <w:rPr>
+                <w:rFonts w:ascii="Times New Roman" w:eastAsia="Malgun Gothic"/>
+                <w:bCs/>
+                <w:color w:val="000000" w:themeColor="text1"/>
+                <w:sz w:val="22"/>
+                <w:szCs w:val="22"/>
+                <w:lang w:val="en-CA"/>
+              </w:rPr>
+              <w:t xml:space="preserve"> in range(5):</w:t>
+            </w:r>
+          </w:p>
+          <w:p>
+            <w:pPr>
+              <w:pStyle w:val="10"/>
+              <w:wordWrap/>
+              <w:spacing w:line="240" w:lineRule="auto"/>
+              <w:contextualSpacing/>
+              <w:rPr>
+                <w:rFonts w:ascii="Times New Roman" w:eastAsia="Malgun Gothic"/>
+                <w:bCs/>
+                <w:color w:val="000000" w:themeColor="text1"/>
+                <w:sz w:val="22"/>
+                <w:szCs w:val="22"/>
+                <w:lang w:val="en-CA"/>
+              </w:rPr>
+            </w:pPr>
+            <w:r>
+              <w:rPr>
+                <w:rFonts w:ascii="Times New Roman" w:eastAsia="Malgun Gothic"/>
+                <w:bCs/>
+                <w:color w:val="000000" w:themeColor="text1"/>
+                <w:sz w:val="22"/>
+                <w:szCs w:val="22"/>
+                <w:lang w:val="en-CA"/>
+              </w:rPr>
+              <w:t xml:space="preserve">    </w:t>
+            </w:r>
+            <w:proofErr w:type="spellStart"/>
+            <w:r>
+              <w:rPr>
+                <w:rFonts w:ascii="Times New Roman" w:eastAsia="Malgun Gothic"/>
+                <w:bCs/>
+                <w:color w:val="000000" w:themeColor="text1"/>
+                <w:sz w:val="22"/>
+                <w:szCs w:val="22"/>
+                <w:lang w:val="en-CA"/>
+              </w:rPr>
+              <w:t>rand_num</w:t>
+            </w:r>
+            <w:proofErr w:type="spellEnd"/>
+            <w:r>
+              <w:rPr>
+                <w:rFonts w:ascii="Times New Roman" w:eastAsia="Malgun Gothic"/>
+                <w:bCs/>
+                <w:color w:val="000000" w:themeColor="text1"/>
+                <w:sz w:val="22"/>
+                <w:szCs w:val="22"/>
+                <w:lang w:val="en-CA"/>
+              </w:rPr>
+              <w:t>=</w:t>
+            </w:r>
+            <w:proofErr w:type="spellStart"/>
+            <w:r>
+              <w:rPr>
+                <w:rFonts w:ascii="Times New Roman" w:eastAsia="Malgun Gothic"/>
+                <w:bCs/>
+                <w:color w:val="000000" w:themeColor="text1"/>
+                <w:sz w:val="22"/>
+                <w:szCs w:val="22"/>
+                <w:lang w:val="en-CA"/>
+              </w:rPr>
+              <w:t>random.randint</w:t>
+            </w:r>
+            <w:proofErr w:type="spellEnd"/>
+            <w:r>
+              <w:rPr>
+                <w:rFonts w:ascii="Times New Roman" w:eastAsia="Malgun Gothic"/>
+                <w:bCs/>
+                <w:color w:val="000000" w:themeColor="text1"/>
+                <w:sz w:val="22"/>
+                <w:szCs w:val="22"/>
+                <w:lang w:val="en-CA"/>
+              </w:rPr>
+              <w:t>(-5,5)</w:t>
+            </w:r>
+          </w:p>
+          <w:p>
+            <w:pPr>
+              <w:pStyle w:val="10"/>
+              <w:wordWrap/>
+              <w:spacing w:line="240" w:lineRule="auto"/>
+              <w:contextualSpacing/>
+              <w:rPr>
+                <w:rFonts w:ascii="Times New Roman" w:eastAsia="Malgun Gothic"/>
+                <w:bCs/>
+                <w:color w:val="000000" w:themeColor="text1"/>
+                <w:sz w:val="22"/>
+                <w:szCs w:val="22"/>
+                <w:lang w:val="en-CA"/>
+              </w:rPr>
+            </w:pPr>
+            <w:r>
+              <w:rPr>
+                <w:rFonts w:ascii="Times New Roman" w:eastAsia="Malgun Gothic"/>
+                <w:bCs/>
+                <w:color w:val="000000" w:themeColor="text1"/>
+                <w:sz w:val="22"/>
+                <w:szCs w:val="22"/>
+                <w:lang w:val="en-CA"/>
+              </w:rPr>
+              <w:t xml:space="preserve">    </w:t>
+            </w:r>
+            <w:proofErr w:type="spellStart"/>
+            <w:r>
+              <w:rPr>
+                <w:rFonts w:ascii="Times New Roman" w:eastAsia="Malgun Gothic"/>
+                <w:bCs/>
+                <w:color w:val="000000" w:themeColor="text1"/>
+                <w:sz w:val="22"/>
+                <w:szCs w:val="22"/>
+                <w:lang w:val="en-CA"/>
+              </w:rPr>
+              <w:t>list_random.append</w:t>
+            </w:r>
+            <w:proofErr w:type="spellEnd"/>
+            <w:r>
+              <w:rPr>
+                <w:rFonts w:ascii="Times New Roman" w:eastAsia="Malgun Gothic"/>
+                <w:bCs/>
+                <w:color w:val="000000" w:themeColor="text1"/>
+                <w:sz w:val="22"/>
+                <w:szCs w:val="22"/>
+                <w:lang w:val="en-CA"/>
+              </w:rPr>
+              <w:t>(</w:t>
+            </w:r>
+            <w:proofErr w:type="spellStart"/>
+            <w:r>
+              <w:rPr>
+                <w:rFonts w:ascii="Times New Roman" w:eastAsia="Malgun Gothic"/>
+                <w:bCs/>
+                <w:color w:val="000000" w:themeColor="text1"/>
+                <w:sz w:val="22"/>
+                <w:szCs w:val="22"/>
+                <w:lang w:val="en-CA"/>
+              </w:rPr>
+              <w:t>rand_num</w:t>
+            </w:r>
+            <w:proofErr w:type="spellEnd"/>
+            <w:r>
+              <w:rPr>
+                <w:rFonts w:ascii="Times New Roman" w:eastAsia="Malgun Gothic"/>
+                <w:bCs/>
+                <w:color w:val="000000" w:themeColor="text1"/>
+                <w:sz w:val="22"/>
+                <w:szCs w:val="22"/>
+                <w:lang w:val="en-CA"/>
+              </w:rPr>
+              <w:t>)</w:t>
+            </w:r>
+          </w:p>
+          <w:p>
+            <w:pPr>
+              <w:pStyle w:val="10"/>
+              <w:wordWrap/>
+              <w:spacing w:line="240" w:lineRule="auto"/>
+              <w:contextualSpacing/>
+              <w:rPr>
+                <w:rFonts w:ascii="Times New Roman" w:eastAsia="Malgun Gothic"/>
+                <w:bCs/>
+                <w:color w:val="000000" w:themeColor="text1"/>
+                <w:sz w:val="22"/>
+                <w:szCs w:val="22"/>
+                <w:lang w:val="en-CA"/>
+              </w:rPr>
+            </w:pPr>
+            <w:r>
+              <w:rPr>
+                <w:rFonts w:ascii="Times New Roman" w:eastAsia="Malgun Gothic"/>
+                <w:bCs/>
+                <w:color w:val="000000" w:themeColor="text1"/>
+                <w:sz w:val="22"/>
+                <w:szCs w:val="22"/>
+                <w:lang w:val="en-CA"/>
+              </w:rPr>
+              <w:t xml:space="preserve"> </w:t>
+            </w:r>
+          </w:p>
+          <w:p>
+            <w:pPr>
+              <w:pStyle w:val="10"/>
+              <w:wordWrap/>
+              <w:spacing w:line="240" w:lineRule="auto"/>
+              <w:contextualSpacing/>
+              <w:rPr>
+                <w:rFonts w:ascii="Times New Roman" w:eastAsia="Malgun Gothic"/>
+                <w:bCs/>
+                <w:color w:val="000000" w:themeColor="text1"/>
+                <w:sz w:val="22"/>
+                <w:szCs w:val="22"/>
+                <w:lang w:val="en-CA"/>
+              </w:rPr>
+            </w:pPr>
+            <w:r>
+              <w:rPr>
+                <w:rFonts w:ascii="Times New Roman" w:eastAsia="Malgun Gothic"/>
+                <w:bCs/>
+                <w:color w:val="000000" w:themeColor="text1"/>
+                <w:sz w:val="22"/>
+                <w:szCs w:val="22"/>
+                <w:lang w:val="en-CA"/>
+              </w:rPr>
+              <w:t>print(</w:t>
+            </w:r>
+            <w:proofErr w:type="spellStart"/>
+            <w:r>
+              <w:rPr>
+                <w:rFonts w:ascii="Times New Roman" w:eastAsia="Malgun Gothic"/>
+                <w:bCs/>
+                <w:color w:val="000000" w:themeColor="text1"/>
+                <w:sz w:val="22"/>
+                <w:szCs w:val="22"/>
+                <w:lang w:val="en-CA"/>
+              </w:rPr>
+              <w:t>list_random</w:t>
+            </w:r>
+            <w:proofErr w:type="spellEnd"/>
+            <w:r>
+              <w:rPr>
+                <w:rFonts w:ascii="Times New Roman" w:eastAsia="Malgun Gothic"/>
+                <w:bCs/>
+                <w:color w:val="000000" w:themeColor="text1"/>
+                <w:sz w:val="22"/>
+                <w:szCs w:val="22"/>
+                <w:lang w:val="en-CA"/>
+              </w:rPr>
+              <w:t>)</w:t>
+            </w:r>
           </w:p>
           <w:p>
             <w:pPr>
@@ -5435,6 +6217,430 @@
                 <w:lang w:val="en-CA"/>
               </w:rPr>
             </w:pPr>
+            <w:r>
+              <w:rPr>
+                <w:rFonts w:ascii="Times New Roman" w:eastAsia="Malgun Gothic"/>
+                <w:bCs/>
+                <w:color w:val="000000" w:themeColor="text1"/>
+                <w:sz w:val="22"/>
+                <w:szCs w:val="22"/>
+                <w:lang w:val="en-CA"/>
+              </w:rPr>
+              <w:t>import random</w:t>
+            </w:r>
+          </w:p>
+          <w:p>
+            <w:pPr>
+              <w:pStyle w:val="10"/>
+              <w:wordWrap/>
+              <w:spacing w:line="240" w:lineRule="auto"/>
+              <w:contextualSpacing/>
+              <w:rPr>
+                <w:rFonts w:ascii="Times New Roman" w:eastAsia="Malgun Gothic"/>
+                <w:bCs/>
+                <w:color w:val="000000" w:themeColor="text1"/>
+                <w:sz w:val="22"/>
+                <w:szCs w:val="22"/>
+                <w:lang w:val="en-CA"/>
+              </w:rPr>
+            </w:pPr>
+            <w:proofErr w:type="spellStart"/>
+            <w:r>
+              <w:rPr>
+                <w:rFonts w:ascii="Times New Roman" w:eastAsia="Malgun Gothic"/>
+                <w:bCs/>
+                <w:color w:val="000000" w:themeColor="text1"/>
+                <w:sz w:val="22"/>
+                <w:szCs w:val="22"/>
+                <w:lang w:val="en-CA"/>
+              </w:rPr>
+              <w:t>list_random</w:t>
+            </w:r>
+            <w:proofErr w:type="spellEnd"/>
+            <w:r>
+              <w:rPr>
+                <w:rFonts w:ascii="Times New Roman" w:eastAsia="Malgun Gothic"/>
+                <w:bCs/>
+                <w:color w:val="000000" w:themeColor="text1"/>
+                <w:sz w:val="22"/>
+                <w:szCs w:val="22"/>
+                <w:lang w:val="en-CA"/>
+              </w:rPr>
+              <w:t>=[]</w:t>
+            </w:r>
+          </w:p>
+          <w:p>
+            <w:pPr>
+              <w:pStyle w:val="10"/>
+              <w:wordWrap/>
+              <w:spacing w:line="240" w:lineRule="auto"/>
+              <w:contextualSpacing/>
+              <w:rPr>
+                <w:rFonts w:ascii="Times New Roman" w:eastAsia="Malgun Gothic"/>
+                <w:bCs/>
+                <w:color w:val="000000" w:themeColor="text1"/>
+                <w:sz w:val="22"/>
+                <w:szCs w:val="22"/>
+                <w:lang w:val="en-CA"/>
+              </w:rPr>
+            </w:pPr>
+            <w:r>
+              <w:rPr>
+                <w:rFonts w:ascii="Times New Roman" w:eastAsia="Malgun Gothic"/>
+                <w:bCs/>
+                <w:color w:val="000000" w:themeColor="text1"/>
+                <w:sz w:val="22"/>
+                <w:szCs w:val="22"/>
+                <w:lang w:val="en-CA"/>
+              </w:rPr>
+              <w:t>s=0</w:t>
+            </w:r>
+          </w:p>
+          <w:p>
+            <w:pPr>
+              <w:pStyle w:val="10"/>
+              <w:wordWrap/>
+              <w:spacing w:line="240" w:lineRule="auto"/>
+              <w:contextualSpacing/>
+              <w:rPr>
+                <w:rFonts w:ascii="Times New Roman" w:eastAsia="Malgun Gothic"/>
+                <w:bCs/>
+                <w:color w:val="000000" w:themeColor="text1"/>
+                <w:sz w:val="22"/>
+                <w:szCs w:val="22"/>
+                <w:lang w:val="en-CA"/>
+              </w:rPr>
+            </w:pPr>
+            <w:r>
+              <w:rPr>
+                <w:rFonts w:ascii="Times New Roman" w:eastAsia="Malgun Gothic"/>
+                <w:bCs/>
+                <w:color w:val="000000" w:themeColor="text1"/>
+                <w:sz w:val="22"/>
+                <w:szCs w:val="22"/>
+                <w:lang w:val="en-CA"/>
+              </w:rPr>
+              <w:t xml:space="preserve">for </w:t>
+            </w:r>
+            <w:proofErr w:type="spellStart"/>
+            <w:r>
+              <w:rPr>
+                <w:rFonts w:ascii="Times New Roman" w:eastAsia="Malgun Gothic"/>
+                <w:bCs/>
+                <w:color w:val="000000" w:themeColor="text1"/>
+                <w:sz w:val="22"/>
+                <w:szCs w:val="22"/>
+                <w:lang w:val="en-CA"/>
+              </w:rPr>
+              <w:t>i</w:t>
+            </w:r>
+            <w:proofErr w:type="spellEnd"/>
+            <w:r>
+              <w:rPr>
+                <w:rFonts w:ascii="Times New Roman" w:eastAsia="Malgun Gothic"/>
+                <w:bCs/>
+                <w:color w:val="000000" w:themeColor="text1"/>
+                <w:sz w:val="22"/>
+                <w:szCs w:val="22"/>
+                <w:lang w:val="en-CA"/>
+              </w:rPr>
+              <w:t xml:space="preserve"> in range(5):</w:t>
+            </w:r>
+          </w:p>
+          <w:p>
+            <w:pPr>
+              <w:pStyle w:val="10"/>
+              <w:wordWrap/>
+              <w:spacing w:line="240" w:lineRule="auto"/>
+              <w:contextualSpacing/>
+              <w:rPr>
+                <w:rFonts w:ascii="Times New Roman" w:eastAsia="Malgun Gothic"/>
+                <w:bCs/>
+                <w:color w:val="000000" w:themeColor="text1"/>
+                <w:sz w:val="22"/>
+                <w:szCs w:val="22"/>
+                <w:lang w:val="en-CA"/>
+              </w:rPr>
+            </w:pPr>
+            <w:r>
+              <w:rPr>
+                <w:rFonts w:ascii="Times New Roman" w:eastAsia="Malgun Gothic"/>
+                <w:bCs/>
+                <w:color w:val="000000" w:themeColor="text1"/>
+                <w:sz w:val="22"/>
+                <w:szCs w:val="22"/>
+                <w:lang w:val="en-CA"/>
+              </w:rPr>
+              <w:t xml:space="preserve">    </w:t>
+            </w:r>
+            <w:proofErr w:type="spellStart"/>
+            <w:r>
+              <w:rPr>
+                <w:rFonts w:ascii="Times New Roman" w:eastAsia="Malgun Gothic"/>
+                <w:bCs/>
+                <w:color w:val="000000" w:themeColor="text1"/>
+                <w:sz w:val="22"/>
+                <w:szCs w:val="22"/>
+                <w:lang w:val="en-CA"/>
+              </w:rPr>
+              <w:t>rand_num</w:t>
+            </w:r>
+            <w:proofErr w:type="spellEnd"/>
+            <w:r>
+              <w:rPr>
+                <w:rFonts w:ascii="Times New Roman" w:eastAsia="Malgun Gothic"/>
+                <w:bCs/>
+                <w:color w:val="000000" w:themeColor="text1"/>
+                <w:sz w:val="22"/>
+                <w:szCs w:val="22"/>
+                <w:lang w:val="en-CA"/>
+              </w:rPr>
+              <w:t>=</w:t>
+            </w:r>
+            <w:proofErr w:type="spellStart"/>
+            <w:r>
+              <w:rPr>
+                <w:rFonts w:ascii="Times New Roman" w:eastAsia="Malgun Gothic"/>
+                <w:bCs/>
+                <w:color w:val="000000" w:themeColor="text1"/>
+                <w:sz w:val="22"/>
+                <w:szCs w:val="22"/>
+                <w:lang w:val="en-CA"/>
+              </w:rPr>
+              <w:t>random.randint</w:t>
+            </w:r>
+            <w:proofErr w:type="spellEnd"/>
+            <w:r>
+              <w:rPr>
+                <w:rFonts w:ascii="Times New Roman" w:eastAsia="Malgun Gothic"/>
+                <w:bCs/>
+                <w:color w:val="000000" w:themeColor="text1"/>
+                <w:sz w:val="22"/>
+                <w:szCs w:val="22"/>
+                <w:lang w:val="en-CA"/>
+              </w:rPr>
+              <w:t>(-5,5)</w:t>
+            </w:r>
+          </w:p>
+          <w:p>
+            <w:pPr>
+              <w:pStyle w:val="10"/>
+              <w:wordWrap/>
+              <w:spacing w:line="240" w:lineRule="auto"/>
+              <w:contextualSpacing/>
+              <w:rPr>
+                <w:rFonts w:ascii="Times New Roman" w:eastAsia="Malgun Gothic"/>
+                <w:bCs/>
+                <w:color w:val="000000" w:themeColor="text1"/>
+                <w:sz w:val="22"/>
+                <w:szCs w:val="22"/>
+                <w:lang w:val="en-CA"/>
+              </w:rPr>
+            </w:pPr>
+            <w:r>
+              <w:rPr>
+                <w:rFonts w:ascii="Times New Roman" w:eastAsia="Malgun Gothic"/>
+                <w:bCs/>
+                <w:color w:val="000000" w:themeColor="text1"/>
+                <w:sz w:val="22"/>
+                <w:szCs w:val="22"/>
+                <w:lang w:val="en-CA"/>
+              </w:rPr>
+              <w:t xml:space="preserve">    s=</w:t>
+            </w:r>
+            <w:proofErr w:type="spellStart"/>
+            <w:r>
+              <w:rPr>
+                <w:rFonts w:ascii="Times New Roman" w:eastAsia="Malgun Gothic"/>
+                <w:bCs/>
+                <w:color w:val="000000" w:themeColor="text1"/>
+                <w:sz w:val="22"/>
+                <w:szCs w:val="22"/>
+                <w:lang w:val="en-CA"/>
+              </w:rPr>
+              <w:t>rand_num+s</w:t>
+            </w:r>
+            <w:proofErr w:type="spellEnd"/>
+          </w:p>
+          <w:p>
+            <w:pPr>
+              <w:pStyle w:val="10"/>
+              <w:wordWrap/>
+              <w:spacing w:line="240" w:lineRule="auto"/>
+              <w:contextualSpacing/>
+              <w:rPr>
+                <w:rFonts w:ascii="Times New Roman" w:eastAsia="Malgun Gothic"/>
+                <w:bCs/>
+                <w:color w:val="000000" w:themeColor="text1"/>
+                <w:sz w:val="22"/>
+                <w:szCs w:val="22"/>
+                <w:lang w:val="en-CA"/>
+              </w:rPr>
+            </w:pPr>
+            <w:r>
+              <w:rPr>
+                <w:rFonts w:ascii="Times New Roman" w:eastAsia="Malgun Gothic"/>
+                <w:bCs/>
+                <w:color w:val="000000" w:themeColor="text1"/>
+                <w:sz w:val="22"/>
+                <w:szCs w:val="22"/>
+                <w:lang w:val="en-CA"/>
+              </w:rPr>
+              <w:t xml:space="preserve">    </w:t>
+            </w:r>
+            <w:proofErr w:type="spellStart"/>
+            <w:r>
+              <w:rPr>
+                <w:rFonts w:ascii="Times New Roman" w:eastAsia="Malgun Gothic"/>
+                <w:bCs/>
+                <w:color w:val="000000" w:themeColor="text1"/>
+                <w:sz w:val="22"/>
+                <w:szCs w:val="22"/>
+                <w:lang w:val="en-CA"/>
+              </w:rPr>
+              <w:t>list_random.append</w:t>
+            </w:r>
+            <w:proofErr w:type="spellEnd"/>
+            <w:r>
+              <w:rPr>
+                <w:rFonts w:ascii="Times New Roman" w:eastAsia="Malgun Gothic"/>
+                <w:bCs/>
+                <w:color w:val="000000" w:themeColor="text1"/>
+                <w:sz w:val="22"/>
+                <w:szCs w:val="22"/>
+                <w:lang w:val="en-CA"/>
+              </w:rPr>
+              <w:t>(</w:t>
+            </w:r>
+            <w:proofErr w:type="spellStart"/>
+            <w:r>
+              <w:rPr>
+                <w:rFonts w:ascii="Times New Roman" w:eastAsia="Malgun Gothic"/>
+                <w:bCs/>
+                <w:color w:val="000000" w:themeColor="text1"/>
+                <w:sz w:val="22"/>
+                <w:szCs w:val="22"/>
+                <w:lang w:val="en-CA"/>
+              </w:rPr>
+              <w:t>rand_num</w:t>
+            </w:r>
+            <w:proofErr w:type="spellEnd"/>
+            <w:r>
+              <w:rPr>
+                <w:rFonts w:ascii="Times New Roman" w:eastAsia="Malgun Gothic"/>
+                <w:bCs/>
+                <w:color w:val="000000" w:themeColor="text1"/>
+                <w:sz w:val="22"/>
+                <w:szCs w:val="22"/>
+                <w:lang w:val="en-CA"/>
+              </w:rPr>
+              <w:t>)</w:t>
+            </w:r>
+          </w:p>
+          <w:p>
+            <w:pPr>
+              <w:pStyle w:val="10"/>
+              <w:wordWrap/>
+              <w:spacing w:line="240" w:lineRule="auto"/>
+              <w:contextualSpacing/>
+              <w:rPr>
+                <w:rFonts w:ascii="Times New Roman" w:eastAsia="Malgun Gothic"/>
+                <w:bCs/>
+                <w:color w:val="000000" w:themeColor="text1"/>
+                <w:sz w:val="22"/>
+                <w:szCs w:val="22"/>
+                <w:lang w:val="en-CA"/>
+              </w:rPr>
+            </w:pPr>
+            <w:r>
+              <w:rPr>
+                <w:rFonts w:ascii="Times New Roman" w:eastAsia="Malgun Gothic"/>
+                <w:bCs/>
+                <w:color w:val="000000" w:themeColor="text1"/>
+                <w:sz w:val="22"/>
+                <w:szCs w:val="22"/>
+                <w:lang w:val="en-CA"/>
+              </w:rPr>
+              <w:t xml:space="preserve"> </w:t>
+            </w:r>
+          </w:p>
+          <w:p>
+            <w:pPr>
+              <w:pStyle w:val="10"/>
+              <w:wordWrap/>
+              <w:spacing w:line="240" w:lineRule="auto"/>
+              <w:contextualSpacing/>
+              <w:rPr>
+                <w:rFonts w:ascii="Times New Roman" w:eastAsia="Malgun Gothic"/>
+                <w:bCs/>
+                <w:color w:val="000000" w:themeColor="text1"/>
+                <w:sz w:val="22"/>
+                <w:szCs w:val="22"/>
+                <w:lang w:val="en-CA"/>
+              </w:rPr>
+            </w:pPr>
+            <w:r>
+              <w:rPr>
+                <w:rFonts w:ascii="Times New Roman" w:eastAsia="Malgun Gothic"/>
+                <w:bCs/>
+                <w:color w:val="000000" w:themeColor="text1"/>
+                <w:sz w:val="22"/>
+                <w:szCs w:val="22"/>
+                <w:lang w:val="en-CA"/>
+              </w:rPr>
+              <w:t>print(</w:t>
+            </w:r>
+            <w:proofErr w:type="spellStart"/>
+            <w:r>
+              <w:rPr>
+                <w:rFonts w:ascii="Times New Roman" w:eastAsia="Malgun Gothic"/>
+                <w:bCs/>
+                <w:color w:val="000000" w:themeColor="text1"/>
+                <w:sz w:val="22"/>
+                <w:szCs w:val="22"/>
+                <w:lang w:val="en-CA"/>
+              </w:rPr>
+              <w:t>list_random</w:t>
+            </w:r>
+            <w:proofErr w:type="spellEnd"/>
+            <w:r>
+              <w:rPr>
+                <w:rFonts w:ascii="Times New Roman" w:eastAsia="Malgun Gothic"/>
+                <w:bCs/>
+                <w:color w:val="000000" w:themeColor="text1"/>
+                <w:sz w:val="22"/>
+                <w:szCs w:val="22"/>
+                <w:lang w:val="en-CA"/>
+              </w:rPr>
+              <w:t>)</w:t>
+            </w:r>
+          </w:p>
+          <w:p>
+            <w:pPr>
+              <w:pStyle w:val="10"/>
+              <w:wordWrap/>
+              <w:spacing w:line="240" w:lineRule="auto"/>
+              <w:contextualSpacing/>
+              <w:rPr>
+                <w:rFonts w:ascii="Times New Roman" w:eastAsia="Malgun Gothic"/>
+                <w:bCs/>
+                <w:color w:val="000000" w:themeColor="text1"/>
+                <w:sz w:val="22"/>
+                <w:szCs w:val="22"/>
+                <w:lang w:val="en-CA"/>
+              </w:rPr>
+            </w:pPr>
+            <w:r>
+              <w:rPr>
+                <w:rFonts w:ascii="Times New Roman" w:eastAsia="Malgun Gothic"/>
+                <w:bCs/>
+                <w:color w:val="000000" w:themeColor="text1"/>
+                <w:sz w:val="22"/>
+                <w:szCs w:val="22"/>
+                <w:lang w:val="en-CA"/>
+              </w:rPr>
+              <w:t>print(s)</w:t>
+            </w:r>
           </w:p>
           <w:p>
             <w:pPr>
